--- a/接口文档/product接口文档.docx
+++ b/接口文档/product接口文档.docx
@@ -110,6 +110,12 @@
               <w:rPr>
                 <w:rFonts w:hint="eastAsia"/>
               </w:rPr>
+              <w:t>mi/</w:t>
+            </w:r>
+            <w:r>
+              <w:rPr>
+                <w:rFonts w:hint="eastAsia"/>
+              </w:rPr>
               <w:t>product</w:t>
             </w:r>
           </w:p>
@@ -323,31 +329,26 @@
               <w:rPr>
                 <w:color w:val="000000"/>
               </w:rPr>
-              <w:t>{"code":200,"message":"success","data":[{"_id":"","</w:t>
-            </w:r>
-            <w:r>
-              <w:rPr>
-                <w:color w:val="000000"/>
-              </w:rPr>
-              <w:t>title</w:t>
-            </w:r>
-            <w:r>
-              <w:rPr>
-                <w:color w:val="000000"/>
-              </w:rPr>
-              <w:t>":**,</w:t>
-            </w:r>
-            <w:r>
-              <w:rPr>
-                <w:color w:val="000000"/>
-              </w:rPr>
-              <w:t>"big_pic":**,"discount_price":**,"original_price":**,"prov_city":**,"count":**</w:t>
-            </w:r>
-            <w:r>
-              <w:rPr>
-                <w:color w:val="000000"/>
-              </w:rPr>
-              <w:t>}]}</w:t>
+              <w:t>{"code":200,"message":"success","data":</w:t>
+            </w:r>
+            <w:r>
+              <w:rPr>
+                <w:color w:val="000000"/>
+              </w:rPr>
+              <w:t>[</w:t>
+            </w:r>
+            <w:r>
+              <w:rPr>
+                <w:rFonts w:hint="default"/>
+                <w:color w:val="000000"/>
+              </w:rPr>
+              <w:t>…</w:t>
+            </w:r>
+            <w:r>
+              <w:rPr>
+                <w:color w:val="000000"/>
+              </w:rPr>
+              <w:t>]}</w:t>
             </w:r>
           </w:p>
         </w:tc>
@@ -371,7 +372,7 @@
         <w:rPr>
           <w:rFonts w:hint="eastAsia"/>
         </w:rPr>
-        <w:t>添加接口、注册接口</w:t>
+        <w:t>添加接口</w:t>
       </w:r>
     </w:p>
     <w:tbl>
@@ -420,7 +421,20 @@
               <w:rPr>
                 <w:rFonts w:hint="eastAsia"/>
               </w:rPr>
-              <w:t>api/</w:t>
+              <w:t>api</w:t>
+            </w:r>
+            <w:proofErr w:type="spellEnd"/>
+            <w:r>
+              <w:rPr>
+                <w:rFonts w:hint="eastAsia"/>
+              </w:rPr>
+              <w:t>/</w:t>
+            </w:r>
+            <w:r>
+              <w:rPr>
+                <w:rFonts w:hint="eastAsia"/>
+              </w:rPr>
+              <w:t xml:space="preserve"> mi/</w:t>
             </w:r>
             <w:r>
               <w:rPr>
@@ -432,7 +446,14 @@
               <w:rPr>
                 <w:rFonts w:hint="eastAsia"/>
               </w:rPr>
-              <w:t>/addAction</w:t>
+              <w:t>/</w:t>
+            </w:r>
+            <w:proofErr w:type="spellStart"/>
+            <w:r>
+              <w:rPr>
+                <w:rFonts w:hint="eastAsia"/>
+              </w:rPr>
+              <w:t>addAction</w:t>
             </w:r>
             <w:proofErr w:type="spellEnd"/>
           </w:p>
@@ -458,9 +479,17 @@
             <w:gridSpan w:val="3"/>
           </w:tcPr>
           <w:p>
-            <w:r>
-              <w:rPr>
-                <w:rFonts w:hint="eastAsia"/>
+            <w:pPr>
+              <w:rPr>
+                <w:b/>
+                <w:color w:val="FF0000"/>
+              </w:rPr>
+            </w:pPr>
+            <w:r>
+              <w:rPr>
+                <w:rFonts w:hint="eastAsia"/>
+                <w:b/>
+                <w:color w:val="FF0000"/>
               </w:rPr>
               <w:t>POST</w:t>
             </w:r>
@@ -489,12 +518,14 @@
             <w:tcW w:w="2130" w:type="dxa"/>
           </w:tcPr>
           <w:p>
-            <w:r>
-              <w:rPr>
-                <w:rFonts w:hint="eastAsia"/>
-              </w:rPr>
-              <w:t>_id</w:t>
-            </w:r>
+            <w:proofErr w:type="spellStart"/>
+            <w:r>
+              <w:rPr>
+                <w:rFonts w:hint="eastAsia"/>
+              </w:rPr>
+              <w:t>goodsId</w:t>
+            </w:r>
+            <w:proofErr w:type="spellEnd"/>
             <w:r>
               <w:rPr>
                 <w:rFonts w:hint="eastAsia"/>
@@ -637,9 +668,10 @@
             <w:proofErr w:type="spellStart"/>
             <w:r>
               <w:rPr>
-                <w:color w:val="000000"/>
-              </w:rPr>
-              <w:t>big_pic</w:t>
+                <w:rFonts w:hint="eastAsia"/>
+                <w:color w:val="000000"/>
+              </w:rPr>
+              <w:t>imgsrc</w:t>
             </w:r>
             <w:proofErr w:type="spellEnd"/>
             <w:r>
@@ -703,14 +735,13 @@
                 <w:color w:val="000000"/>
               </w:rPr>
             </w:pPr>
-            <w:proofErr w:type="spellStart"/>
-            <w:r>
-              <w:rPr>
-                <w:color w:val="000000"/>
-              </w:rPr>
-              <w:t>discount_price</w:t>
-            </w:r>
-            <w:proofErr w:type="spellEnd"/>
+            <w:r>
+              <w:rPr>
+                <w:rFonts w:hint="eastAsia"/>
+                <w:color w:val="000000"/>
+              </w:rPr>
+              <w:t>sale</w:t>
+            </w:r>
             <w:r>
               <w:rPr>
                 <w:rFonts w:hint="eastAsia"/>
@@ -772,14 +803,13 @@
                 <w:color w:val="000000"/>
               </w:rPr>
             </w:pPr>
-            <w:proofErr w:type="spellStart"/>
-            <w:r>
-              <w:rPr>
-                <w:color w:val="000000"/>
-              </w:rPr>
-              <w:t>original_price</w:t>
-            </w:r>
-            <w:proofErr w:type="spellEnd"/>
+            <w:r>
+              <w:rPr>
+                <w:rFonts w:hint="eastAsia"/>
+                <w:color w:val="000000"/>
+              </w:rPr>
+              <w:t>price</w:t>
+            </w:r>
             <w:r>
               <w:rPr>
                 <w:rFonts w:hint="eastAsia"/>
@@ -838,14 +868,13 @@
                 <w:color w:val="000000"/>
               </w:rPr>
             </w:pPr>
-            <w:proofErr w:type="spellStart"/>
-            <w:r>
-              <w:rPr>
-                <w:color w:val="000000"/>
-              </w:rPr>
-              <w:t>prov_city</w:t>
-            </w:r>
-            <w:proofErr w:type="spellEnd"/>
+            <w:r>
+              <w:rPr>
+                <w:rFonts w:hint="eastAsia"/>
+                <w:color w:val="000000"/>
+              </w:rPr>
+              <w:t>type</w:t>
+            </w:r>
             <w:r>
               <w:rPr>
                 <w:rFonts w:hint="eastAsia"/>
@@ -858,7 +887,14 @@
                 <w:rFonts w:hint="eastAsia"/>
                 <w:color w:val="000000"/>
               </w:rPr>
-              <w:t>选填</w:t>
+              <w:t>必</w:t>
+            </w:r>
+            <w:r>
+              <w:rPr>
+                <w:rFonts w:hint="eastAsia"/>
+                <w:color w:val="000000"/>
+              </w:rPr>
+              <w:t>填</w:t>
             </w:r>
             <w:r>
               <w:rPr>
@@ -879,74 +915,20 @@
                 <w:rFonts w:hint="eastAsia"/>
                 <w:color w:val="000000"/>
               </w:rPr>
-              <w:t>产地</w:t>
-            </w:r>
-          </w:p>
-        </w:tc>
-        <w:tc>
-          <w:tcPr>
-            <w:tcW w:w="2131" w:type="dxa"/>
-          </w:tcPr>
-          <w:p>
-            <w:r>
-              <w:rPr>
-                <w:rFonts w:hint="eastAsia"/>
-              </w:rPr>
-              <w:t>河南</w:t>
-            </w:r>
-          </w:p>
-        </w:tc>
-      </w:tr>
-      <w:tr>
-        <w:tc>
-          <w:tcPr>
-            <w:tcW w:w="2130" w:type="dxa"/>
-            <w:vMerge/>
-          </w:tcPr>
-          <w:p/>
-        </w:tc>
-        <w:tc>
-          <w:tcPr>
-            <w:tcW w:w="2130" w:type="dxa"/>
-          </w:tcPr>
-          <w:p>
-            <w:r>
-              <w:rPr>
-                <w:color w:val="000000"/>
-              </w:rPr>
-              <w:t>count</w:t>
-            </w:r>
-          </w:p>
-        </w:tc>
-        <w:tc>
-          <w:tcPr>
-            <w:tcW w:w="2131" w:type="dxa"/>
-          </w:tcPr>
-          <w:p>
-            <w:r>
-              <w:rPr>
-                <w:rFonts w:hint="eastAsia"/>
-              </w:rPr>
-              <w:t>商品数量</w:t>
-            </w:r>
-          </w:p>
-        </w:tc>
-        <w:tc>
-          <w:tcPr>
-            <w:tcW w:w="2131" w:type="dxa"/>
-          </w:tcPr>
-          <w:p>
-            <w:r>
-              <w:rPr>
-                <w:rFonts w:hint="eastAsia"/>
-              </w:rPr>
-              <w:t>1000</w:t>
-            </w:r>
-            <w:r>
-              <w:rPr>
-                <w:rFonts w:hint="eastAsia"/>
-              </w:rPr>
-              <w:t>（示例）</w:t>
+              <w:t>类型</w:t>
+            </w:r>
+          </w:p>
+        </w:tc>
+        <w:tc>
+          <w:tcPr>
+            <w:tcW w:w="2131" w:type="dxa"/>
+          </w:tcPr>
+          <w:p>
+            <w:r>
+              <w:rPr>
+                <w:rFonts w:hint="eastAsia"/>
+              </w:rPr>
+              <w:t>手机</w:t>
             </w:r>
           </w:p>
         </w:tc>
@@ -1046,7 +1028,19 @@
               <w:rPr>
                 <w:rFonts w:hint="eastAsia"/>
               </w:rPr>
-              <w:t>表示注册成功</w:t>
+              <w:t>表示</w:t>
+            </w:r>
+            <w:r>
+              <w:rPr>
+                <w:rFonts w:hint="eastAsia"/>
+              </w:rPr>
+              <w:t>添加</w:t>
+            </w:r>
+            <w:r>
+              <w:rPr>
+                <w:rFonts w:hint="eastAsia"/>
+              </w:rPr>
+              <w:t>成功</w:t>
             </w:r>
           </w:p>
           <w:p>
@@ -1060,7 +1054,7 @@
               <w:rPr>
                 <w:rFonts w:hint="eastAsia"/>
               </w:rPr>
-              <w:t>表示用户已注册</w:t>
+              <w:t>表示已存在该商品</w:t>
             </w:r>
           </w:p>
           <w:p>
@@ -1074,7 +1068,13 @@
               <w:rPr>
                 <w:rFonts w:hint="eastAsia"/>
               </w:rPr>
-              <w:t>表示注册失败</w:t>
+              <w:t>表示添加</w:t>
+            </w:r>
+            <w:r>
+              <w:rPr>
+                <w:rFonts w:hint="eastAsia"/>
+              </w:rPr>
+              <w:t>失败</w:t>
             </w:r>
           </w:p>
         </w:tc>
@@ -1154,6 +1154,12 @@
               <w:rPr>
                 <w:rFonts w:hint="eastAsia"/>
               </w:rPr>
+              <w:t xml:space="preserve"> mi/</w:t>
+            </w:r>
+            <w:r>
+              <w:rPr>
+                <w:rFonts w:hint="eastAsia"/>
+              </w:rPr>
               <w:t>product</w:t>
             </w:r>
             <w:r>
@@ -1215,12 +1221,14 @@
             <w:tcW w:w="2130" w:type="dxa"/>
           </w:tcPr>
           <w:p>
-            <w:r>
-              <w:rPr>
-                <w:rFonts w:hint="eastAsia"/>
-              </w:rPr>
-              <w:t>_id</w:t>
-            </w:r>
+            <w:proofErr w:type="spellStart"/>
+            <w:r>
+              <w:rPr>
+                <w:rFonts w:hint="eastAsia"/>
+              </w:rPr>
+              <w:t>goodsId</w:t>
+            </w:r>
+            <w:proofErr w:type="spellEnd"/>
             <w:r>
               <w:rPr>
                 <w:rFonts w:hint="eastAsia"/>
@@ -1457,7 +1465,20 @@
               <w:rPr>
                 <w:rFonts w:hint="eastAsia"/>
               </w:rPr>
-              <w:t>api/</w:t>
+              <w:t>api</w:t>
+            </w:r>
+            <w:proofErr w:type="spellEnd"/>
+            <w:r>
+              <w:rPr>
+                <w:rFonts w:hint="eastAsia"/>
+              </w:rPr>
+              <w:t>/</w:t>
+            </w:r>
+            <w:r>
+              <w:rPr>
+                <w:rFonts w:hint="eastAsia"/>
+              </w:rPr>
+              <w:t xml:space="preserve"> mi/</w:t>
             </w:r>
             <w:r>
               <w:rPr>
@@ -1469,7 +1490,14 @@
               <w:rPr>
                 <w:rFonts w:hint="eastAsia"/>
               </w:rPr>
-              <w:t>/updateAction</w:t>
+              <w:t>/</w:t>
+            </w:r>
+            <w:proofErr w:type="spellStart"/>
+            <w:r>
+              <w:rPr>
+                <w:rFonts w:hint="eastAsia"/>
+              </w:rPr>
+              <w:t>updateAction</w:t>
             </w:r>
             <w:proofErr w:type="spellEnd"/>
           </w:p>
@@ -1495,9 +1523,17 @@
             <w:gridSpan w:val="3"/>
           </w:tcPr>
           <w:p>
-            <w:r>
-              <w:rPr>
-                <w:rFonts w:hint="eastAsia"/>
+            <w:pPr>
+              <w:rPr>
+                <w:b/>
+                <w:color w:val="FF0000"/>
+              </w:rPr>
+            </w:pPr>
+            <w:r>
+              <w:rPr>
+                <w:rFonts w:hint="eastAsia"/>
+                <w:b/>
+                <w:color w:val="FF0000"/>
               </w:rPr>
               <w:t>POST</w:t>
             </w:r>
@@ -1526,11 +1562,19 @@
             <w:tcW w:w="2130" w:type="dxa"/>
           </w:tcPr>
           <w:p>
-            <w:r>
-              <w:rPr>
-                <w:rFonts w:hint="eastAsia"/>
-              </w:rPr>
-              <w:t>_id</w:t>
+            <w:proofErr w:type="spellStart"/>
+            <w:r>
+              <w:rPr>
+                <w:rFonts w:hint="eastAsia"/>
+              </w:rPr>
+              <w:t>goodsId</w:t>
+            </w:r>
+            <w:proofErr w:type="spellEnd"/>
+            <w:r>
+              <w:rPr>
+                <w:rFonts w:hint="eastAsia"/>
+              </w:rPr>
+              <w:t xml:space="preserve"> </w:t>
             </w:r>
             <w:r>
               <w:rPr>
@@ -1667,9 +1711,10 @@
             <w:proofErr w:type="spellStart"/>
             <w:r>
               <w:rPr>
-                <w:color w:val="000000"/>
-              </w:rPr>
-              <w:t>big_pic</w:t>
+                <w:rFonts w:hint="eastAsia"/>
+                <w:color w:val="000000"/>
+              </w:rPr>
+              <w:t>imgsrc</w:t>
             </w:r>
             <w:proofErr w:type="spellEnd"/>
             <w:r>
@@ -1733,14 +1778,13 @@
                 <w:color w:val="000000"/>
               </w:rPr>
             </w:pPr>
-            <w:proofErr w:type="spellStart"/>
-            <w:r>
-              <w:rPr>
-                <w:color w:val="000000"/>
-              </w:rPr>
-              <w:t>discount_price</w:t>
-            </w:r>
-            <w:proofErr w:type="spellEnd"/>
+            <w:r>
+              <w:rPr>
+                <w:rFonts w:hint="eastAsia"/>
+                <w:color w:val="000000"/>
+              </w:rPr>
+              <w:t>sale</w:t>
+            </w:r>
             <w:r>
               <w:rPr>
                 <w:rFonts w:hint="eastAsia"/>
@@ -1802,14 +1846,13 @@
                 <w:color w:val="000000"/>
               </w:rPr>
             </w:pPr>
-            <w:proofErr w:type="spellStart"/>
-            <w:r>
-              <w:rPr>
-                <w:color w:val="000000"/>
-              </w:rPr>
-              <w:t>original_price</w:t>
-            </w:r>
-            <w:proofErr w:type="spellEnd"/>
+            <w:r>
+              <w:rPr>
+                <w:rFonts w:hint="eastAsia"/>
+                <w:color w:val="000000"/>
+              </w:rPr>
+              <w:t>price</w:t>
+            </w:r>
             <w:r>
               <w:rPr>
                 <w:rFonts w:hint="eastAsia"/>
@@ -1868,14 +1911,13 @@
                 <w:color w:val="000000"/>
               </w:rPr>
             </w:pPr>
-            <w:proofErr w:type="spellStart"/>
-            <w:r>
-              <w:rPr>
-                <w:color w:val="000000"/>
-              </w:rPr>
-              <w:t>prov_city</w:t>
-            </w:r>
-            <w:proofErr w:type="spellEnd"/>
+            <w:r>
+              <w:rPr>
+                <w:rFonts w:hint="eastAsia"/>
+                <w:color w:val="000000"/>
+              </w:rPr>
+              <w:t>type</w:t>
+            </w:r>
             <w:r>
               <w:rPr>
                 <w:rFonts w:hint="eastAsia"/>
@@ -1886,9 +1928,15 @@
             <w:r>
               <w:rPr>
                 <w:rFonts w:hint="eastAsia"/>
-                <w:color w:val="000000"/>
-              </w:rPr>
-              <w:t>选填</w:t>
+              </w:rPr>
+              <w:t>必</w:t>
+            </w:r>
+            <w:r>
+              <w:rPr>
+                <w:rFonts w:hint="eastAsia"/>
+                <w:color w:val="000000"/>
+              </w:rPr>
+              <w:t>填</w:t>
             </w:r>
             <w:r>
               <w:rPr>
@@ -1909,86 +1957,20 @@
                 <w:rFonts w:hint="eastAsia"/>
                 <w:color w:val="000000"/>
               </w:rPr>
-              <w:t>产地</w:t>
-            </w:r>
-          </w:p>
-        </w:tc>
-        <w:tc>
-          <w:tcPr>
-            <w:tcW w:w="2131" w:type="dxa"/>
-          </w:tcPr>
-          <w:p>
-            <w:r>
-              <w:rPr>
-                <w:rFonts w:hint="eastAsia"/>
-              </w:rPr>
-              <w:t>河南</w:t>
-            </w:r>
-          </w:p>
-        </w:tc>
-      </w:tr>
-      <w:tr>
-        <w:tc>
-          <w:tcPr>
-            <w:tcW w:w="2130" w:type="dxa"/>
-            <w:vMerge/>
-          </w:tcPr>
-          <w:p/>
-        </w:tc>
-        <w:tc>
-          <w:tcPr>
-            <w:tcW w:w="2130" w:type="dxa"/>
-          </w:tcPr>
-          <w:p>
-            <w:r>
-              <w:rPr>
-                <w:rFonts w:hint="eastAsia"/>
-              </w:rPr>
-              <w:t>count(</w:t>
-            </w:r>
-            <w:r>
-              <w:rPr>
-                <w:rFonts w:hint="eastAsia"/>
-              </w:rPr>
-              <w:t>必填</w:t>
-            </w:r>
-            <w:r>
-              <w:rPr>
-                <w:rFonts w:hint="eastAsia"/>
-              </w:rPr>
-              <w:t>)</w:t>
-            </w:r>
-          </w:p>
-        </w:tc>
-        <w:tc>
-          <w:tcPr>
-            <w:tcW w:w="2131" w:type="dxa"/>
-          </w:tcPr>
-          <w:p>
-            <w:r>
-              <w:rPr>
-                <w:rFonts w:hint="eastAsia"/>
-              </w:rPr>
-              <w:t>商品数量</w:t>
-            </w:r>
-          </w:p>
-        </w:tc>
-        <w:tc>
-          <w:tcPr>
-            <w:tcW w:w="2131" w:type="dxa"/>
-          </w:tcPr>
-          <w:p>
-            <w:r>
-              <w:rPr>
-                <w:rFonts w:hint="eastAsia"/>
-              </w:rPr>
-              <w:t>1000</w:t>
-            </w:r>
-            <w:r>
-              <w:rPr>
-                <w:rFonts w:hint="eastAsia"/>
-              </w:rPr>
-              <w:t>（示例）</w:t>
+              <w:t>类型</w:t>
+            </w:r>
+          </w:p>
+        </w:tc>
+        <w:tc>
+          <w:tcPr>
+            <w:tcW w:w="2131" w:type="dxa"/>
+          </w:tcPr>
+          <w:p>
+            <w:r>
+              <w:rPr>
+                <w:rFonts w:hint="eastAsia"/>
+              </w:rPr>
+              <w:t>手机</w:t>
             </w:r>
           </w:p>
         </w:tc>
@@ -2121,6 +2103,12 @@
           <w:numId w:val="1"/>
         </w:numPr>
       </w:pPr>
+      <w:r>
+        <w:rPr>
+          <w:rFonts w:hint="eastAsia"/>
+        </w:rPr>
+        <w:t>模糊查询</w:t>
+      </w:r>
       <w:r>
         <w:rPr>
           <w:rFonts w:hint="eastAsia"/>
@@ -2187,6 +2175,12 @@
               <w:rPr>
                 <w:rFonts w:hint="eastAsia"/>
               </w:rPr>
+              <w:t xml:space="preserve"> mi/</w:t>
+            </w:r>
+            <w:r>
+              <w:rPr>
+                <w:rFonts w:hint="eastAsia"/>
+              </w:rPr>
               <w:t>product</w:t>
             </w:r>
             <w:r>
@@ -2252,7 +2246,7 @@
               <w:rPr>
                 <w:rFonts w:hint="eastAsia"/>
               </w:rPr>
-              <w:t>id</w:t>
+              <w:t>title</w:t>
             </w:r>
             <w:r>
               <w:rPr>
@@ -2279,22 +2273,7 @@
           <w:tcPr>
             <w:tcW w:w="2131" w:type="dxa"/>
           </w:tcPr>
-          <w:p>
-            <w:proofErr w:type="spellStart"/>
-            <w:r>
-              <w:t>api/product/search?id</w:t>
-            </w:r>
-            <w:proofErr w:type="spellEnd"/>
-            <w:r>
-              <w:t>=48</w:t>
-            </w:r>
-            <w:r>
-              <w:rPr>
-                <w:rFonts w:hint="eastAsia"/>
-              </w:rPr>
-              <w:t>111</w:t>
-            </w:r>
-          </w:p>
+          <w:p/>
         </w:tc>
       </w:tr>
       <w:tr>
@@ -2331,7 +2310,20 @@
               <w:rPr>
                 <w:color w:val="000000"/>
               </w:rPr>
-              <w:t>{"code":200,"message":"success","data":[{"_id":"","title":**,"big_pic":**,"discount_price":**,"original_price":**,"prov_city":**,"count":**}]}</w:t>
+              <w:t>{"code":200,"message":"success","data":[</w:t>
+            </w:r>
+            <w:r>
+              <w:rPr>
+                <w:rFonts w:hint="default"/>
+                <w:color w:val="000000"/>
+              </w:rPr>
+              <w:t>…</w:t>
+            </w:r>
+            <w:r>
+              <w:rPr>
+                <w:color w:val="000000"/>
+              </w:rPr>
+              <w:t>]}</w:t>
             </w:r>
           </w:p>
         </w:tc>
@@ -2419,6 +2411,12 @@
               <w:rPr>
                 <w:rFonts w:hint="eastAsia"/>
               </w:rPr>
+              <w:t xml:space="preserve"> mi/</w:t>
+            </w:r>
+            <w:r>
+              <w:rPr>
+                <w:rFonts w:hint="eastAsia"/>
+              </w:rPr>
               <w:t>product</w:t>
             </w:r>
             <w:r>
@@ -2583,14 +2581,33 @@
             <w:tcW w:w="2131" w:type="dxa"/>
           </w:tcPr>
           <w:p>
-            <w:proofErr w:type="spellStart"/>
-            <w:r>
-              <w:rPr>
-                <w:color w:val="000000"/>
-              </w:rPr>
-              <w:t>original_price</w:t>
-            </w:r>
-            <w:proofErr w:type="spellEnd"/>
+            <w:r>
+              <w:rPr>
+                <w:rFonts w:hint="eastAsia"/>
+                <w:color w:val="000000"/>
+              </w:rPr>
+              <w:t>s</w:t>
+            </w:r>
+            <w:r>
+              <w:rPr>
+                <w:color w:val="000000"/>
+              </w:rPr>
+              <w:t>ale</w:t>
+            </w:r>
+            <w:r>
+              <w:rPr>
+                <w:rFonts w:hint="eastAsia"/>
+                <w:color w:val="000000"/>
+              </w:rPr>
+              <w:t>或者</w:t>
+            </w:r>
+            <w:r>
+              <w:rPr>
+                <w:rFonts w:hint="eastAsia"/>
+                <w:color w:val="000000"/>
+              </w:rPr>
+              <w:t>price</w:t>
+            </w:r>
           </w:p>
         </w:tc>
       </w:tr>
@@ -2628,7 +2645,20 @@
               <w:rPr>
                 <w:color w:val="000000"/>
               </w:rPr>
-              <w:t>{"code":200,"message":"success","data":[{"_id":"","title":**,"big_pic":**,"discount_price":**,"original_price":**,"prov_city":**,"count":**}]}</w:t>
+              <w:t>{"code":200,"message":"success","data":[</w:t>
+            </w:r>
+            <w:r>
+              <w:rPr>
+                <w:rFonts w:hint="default"/>
+                <w:color w:val="000000"/>
+              </w:rPr>
+              <w:t>…</w:t>
+            </w:r>
+            <w:r>
+              <w:rPr>
+                <w:color w:val="000000"/>
+              </w:rPr>
+              <w:t>]}</w:t>
             </w:r>
           </w:p>
         </w:tc>

--- a/接口文档/product接口文档.docx
+++ b/接口文档/product接口文档.docx
@@ -1389,11 +1389,31 @@
     </w:tbl>
     <w:p>
       <w:pPr>
-        <w:pStyle w:val="3"/>
+        <w:rPr>
+          <w:rFonts w:hint="eastAsia"/>
+          <w:b/>
+          <w:sz w:val="32"/>
+        </w:rPr>
       </w:pPr>
     </w:p>
-    <w:p/>
-    <w:p/>
+    <w:p>
+      <w:pPr>
+        <w:rPr>
+          <w:rFonts w:hint="eastAsia"/>
+          <w:b/>
+          <w:sz w:val="32"/>
+        </w:rPr>
+      </w:pPr>
+    </w:p>
+    <w:p>
+      <w:pPr>
+        <w:rPr>
+          <w:rFonts w:hint="eastAsia"/>
+          <w:b/>
+          <w:sz w:val="32"/>
+        </w:rPr>
+      </w:pPr>
+    </w:p>
     <w:p/>
     <w:p/>
     <w:p/>
@@ -2330,7 +2350,6 @@
       </w:tr>
     </w:tbl>
     <w:p/>
-    <w:p/>
     <w:p>
       <w:pPr>
         <w:pStyle w:val="3"/>
@@ -2609,6 +2628,260 @@
               <w:t>price</w:t>
             </w:r>
           </w:p>
+        </w:tc>
+      </w:tr>
+      <w:tr>
+        <w:trPr>
+          <w:trHeight w:val="1218"/>
+        </w:trPr>
+        <w:tc>
+          <w:tcPr>
+            <w:tcW w:w="2130" w:type="dxa"/>
+          </w:tcPr>
+          <w:p>
+            <w:r>
+              <w:rPr>
+                <w:rFonts w:hint="eastAsia"/>
+              </w:rPr>
+              <w:t>Result</w:t>
+            </w:r>
+          </w:p>
+        </w:tc>
+        <w:tc>
+          <w:tcPr>
+            <w:tcW w:w="6392" w:type="dxa"/>
+            <w:gridSpan w:val="3"/>
+          </w:tcPr>
+          <w:p>
+            <w:pPr>
+              <w:pStyle w:val="HTML"/>
+              <w:widowControl/>
+              <w:rPr>
+                <w:rFonts w:hint="default"/>
+              </w:rPr>
+            </w:pPr>
+            <w:r>
+              <w:rPr>
+                <w:color w:val="000000"/>
+              </w:rPr>
+              <w:t>{"code":200,"message":"success","data":[</w:t>
+            </w:r>
+            <w:r>
+              <w:rPr>
+                <w:rFonts w:hint="default"/>
+                <w:color w:val="000000"/>
+              </w:rPr>
+              <w:t>…</w:t>
+            </w:r>
+            <w:r>
+              <w:rPr>
+                <w:color w:val="000000"/>
+              </w:rPr>
+              <w:t>]}</w:t>
+            </w:r>
+          </w:p>
+        </w:tc>
+      </w:tr>
+    </w:tbl>
+    <w:p>
+      <w:pPr>
+        <w:rPr>
+          <w:rFonts w:hint="eastAsia"/>
+        </w:rPr>
+      </w:pPr>
+    </w:p>
+    <w:p>
+      <w:pPr>
+        <w:rPr>
+          <w:rFonts w:hint="eastAsia"/>
+        </w:rPr>
+      </w:pPr>
+    </w:p>
+    <w:p>
+      <w:pPr>
+        <w:rPr>
+          <w:rFonts w:hint="eastAsia"/>
+        </w:rPr>
+      </w:pPr>
+    </w:p>
+    <w:p>
+      <w:pPr>
+        <w:rPr>
+          <w:rFonts w:hint="eastAsia"/>
+        </w:rPr>
+      </w:pPr>
+    </w:p>
+    <w:p>
+      <w:pPr>
+        <w:rPr>
+          <w:rFonts w:hint="eastAsia"/>
+        </w:rPr>
+      </w:pPr>
+    </w:p>
+    <w:p>
+      <w:pPr>
+        <w:rPr>
+          <w:rFonts w:hint="eastAsia"/>
+        </w:rPr>
+      </w:pPr>
+    </w:p>
+    <w:p>
+      <w:pPr>
+        <w:rPr>
+          <w:rFonts w:hint="eastAsia"/>
+        </w:rPr>
+      </w:pPr>
+    </w:p>
+    <w:p/>
+    <w:p>
+      <w:pPr>
+        <w:pStyle w:val="3"/>
+        <w:numPr>
+          <w:ilvl w:val="0"/>
+          <w:numId w:val="1"/>
+        </w:numPr>
+      </w:pPr>
+      <w:r>
+        <w:rPr>
+          <w:rFonts w:hint="eastAsia"/>
+        </w:rPr>
+        <w:lastRenderedPageBreak/>
+        <w:t>列出所有类型分布</w:t>
+      </w:r>
+    </w:p>
+    <w:tbl>
+      <w:tblPr>
+        <w:tblStyle w:val="a3"/>
+        <w:tblW w:w="8522" w:type="dxa"/>
+        <w:tblLayout w:type="fixed"/>
+        <w:tblLook w:val="04A0"/>
+      </w:tblPr>
+      <w:tblGrid>
+        <w:gridCol w:w="2130"/>
+        <w:gridCol w:w="2130"/>
+        <w:gridCol w:w="2131"/>
+        <w:gridCol w:w="2131"/>
+      </w:tblGrid>
+      <w:tr>
+        <w:tc>
+          <w:tcPr>
+            <w:tcW w:w="2130" w:type="dxa"/>
+          </w:tcPr>
+          <w:p>
+            <w:proofErr w:type="spellStart"/>
+            <w:r>
+              <w:rPr>
+                <w:rFonts w:hint="eastAsia"/>
+              </w:rPr>
+              <w:t>url</w:t>
+            </w:r>
+            <w:proofErr w:type="spellEnd"/>
+          </w:p>
+        </w:tc>
+        <w:tc>
+          <w:tcPr>
+            <w:tcW w:w="6392" w:type="dxa"/>
+            <w:gridSpan w:val="3"/>
+          </w:tcPr>
+          <w:p>
+            <w:r>
+              <w:rPr>
+                <w:rFonts w:hint="eastAsia"/>
+              </w:rPr>
+              <w:t>/</w:t>
+            </w:r>
+            <w:proofErr w:type="spellStart"/>
+            <w:r>
+              <w:rPr>
+                <w:rFonts w:hint="eastAsia"/>
+              </w:rPr>
+              <w:t>api</w:t>
+            </w:r>
+            <w:proofErr w:type="spellEnd"/>
+            <w:r>
+              <w:rPr>
+                <w:rFonts w:hint="eastAsia"/>
+              </w:rPr>
+              <w:t>/ mi/product/</w:t>
+            </w:r>
+            <w:r>
+              <w:t xml:space="preserve"> </w:t>
+            </w:r>
+            <w:r>
+              <w:t>distinct</w:t>
+            </w:r>
+          </w:p>
+        </w:tc>
+      </w:tr>
+      <w:tr>
+        <w:tc>
+          <w:tcPr>
+            <w:tcW w:w="2130" w:type="dxa"/>
+          </w:tcPr>
+          <w:p>
+            <w:r>
+              <w:rPr>
+                <w:rFonts w:hint="eastAsia"/>
+              </w:rPr>
+              <w:t>Method</w:t>
+            </w:r>
+          </w:p>
+        </w:tc>
+        <w:tc>
+          <w:tcPr>
+            <w:tcW w:w="6392" w:type="dxa"/>
+            <w:gridSpan w:val="3"/>
+          </w:tcPr>
+          <w:p>
+            <w:r>
+              <w:rPr>
+                <w:rFonts w:hint="eastAsia"/>
+              </w:rPr>
+              <w:t>GET</w:t>
+            </w:r>
+          </w:p>
+        </w:tc>
+      </w:tr>
+      <w:tr>
+        <w:tc>
+          <w:tcPr>
+            <w:tcW w:w="2130" w:type="dxa"/>
+          </w:tcPr>
+          <w:p>
+            <w:proofErr w:type="spellStart"/>
+            <w:r>
+              <w:rPr>
+                <w:rFonts w:hint="eastAsia"/>
+              </w:rPr>
+              <w:t>params</w:t>
+            </w:r>
+            <w:proofErr w:type="spellEnd"/>
+          </w:p>
+        </w:tc>
+        <w:tc>
+          <w:tcPr>
+            <w:tcW w:w="2130" w:type="dxa"/>
+          </w:tcPr>
+          <w:p>
+            <w:r>
+              <w:rPr>
+                <w:rFonts w:hint="eastAsia"/>
+              </w:rPr>
+              <w:t>无</w:t>
+            </w:r>
+          </w:p>
+        </w:tc>
+        <w:tc>
+          <w:tcPr>
+            <w:tcW w:w="2131" w:type="dxa"/>
+          </w:tcPr>
+          <w:p/>
+        </w:tc>
+        <w:tc>
+          <w:tcPr>
+            <w:tcW w:w="2131" w:type="dxa"/>
+          </w:tcPr>
+          <w:p/>
         </w:tc>
       </w:tr>
       <w:tr>

--- a/接口文档/product接口文档.docx
+++ b/接口文档/product接口文档.docx
@@ -1390,7 +1390,6 @@
     <w:p>
       <w:pPr>
         <w:rPr>
-          <w:rFonts w:hint="eastAsia"/>
           <w:b/>
           <w:sz w:val="32"/>
         </w:rPr>
@@ -1399,7 +1398,6 @@
     <w:p>
       <w:pPr>
         <w:rPr>
-          <w:rFonts w:hint="eastAsia"/>
           <w:b/>
           <w:sz w:val="32"/>
         </w:rPr>
@@ -1408,7 +1406,6 @@
     <w:p>
       <w:pPr>
         <w:rPr>
-          <w:rFonts w:hint="eastAsia"/>
           <w:b/>
           <w:sz w:val="32"/>
         </w:rPr>
@@ -2349,6 +2346,245 @@
         </w:tc>
       </w:tr>
     </w:tbl>
+    <w:p>
+      <w:pPr>
+        <w:rPr>
+          <w:rFonts w:hint="eastAsia"/>
+        </w:rPr>
+      </w:pPr>
+    </w:p>
+    <w:p>
+      <w:pPr>
+        <w:pStyle w:val="3"/>
+        <w:numPr>
+          <w:ilvl w:val="0"/>
+          <w:numId w:val="1"/>
+        </w:numPr>
+      </w:pPr>
+      <w:r>
+        <w:rPr>
+          <w:rFonts w:hint="eastAsia"/>
+        </w:rPr>
+        <w:t>ID</w:t>
+      </w:r>
+      <w:r>
+        <w:rPr>
+          <w:rFonts w:hint="eastAsia"/>
+        </w:rPr>
+        <w:t>查询搜索商品</w:t>
+      </w:r>
+    </w:p>
+    <w:tbl>
+      <w:tblPr>
+        <w:tblStyle w:val="a3"/>
+        <w:tblW w:w="8522" w:type="dxa"/>
+        <w:tblLayout w:type="fixed"/>
+        <w:tblLook w:val="04A0"/>
+      </w:tblPr>
+      <w:tblGrid>
+        <w:gridCol w:w="2130"/>
+        <w:gridCol w:w="2130"/>
+        <w:gridCol w:w="2131"/>
+        <w:gridCol w:w="2131"/>
+      </w:tblGrid>
+      <w:tr>
+        <w:tc>
+          <w:tcPr>
+            <w:tcW w:w="2130" w:type="dxa"/>
+          </w:tcPr>
+          <w:p>
+            <w:proofErr w:type="spellStart"/>
+            <w:r>
+              <w:rPr>
+                <w:rFonts w:hint="eastAsia"/>
+              </w:rPr>
+              <w:t>url</w:t>
+            </w:r>
+            <w:proofErr w:type="spellEnd"/>
+          </w:p>
+        </w:tc>
+        <w:tc>
+          <w:tcPr>
+            <w:tcW w:w="6392" w:type="dxa"/>
+            <w:gridSpan w:val="3"/>
+          </w:tcPr>
+          <w:p>
+            <w:r>
+              <w:rPr>
+                <w:rFonts w:hint="eastAsia"/>
+              </w:rPr>
+              <w:t>/</w:t>
+            </w:r>
+            <w:proofErr w:type="spellStart"/>
+            <w:r>
+              <w:rPr>
+                <w:rFonts w:hint="eastAsia"/>
+              </w:rPr>
+              <w:t>api</w:t>
+            </w:r>
+            <w:proofErr w:type="spellEnd"/>
+            <w:r>
+              <w:rPr>
+                <w:rFonts w:hint="eastAsia"/>
+              </w:rPr>
+              <w:t>/ mi/product/</w:t>
+            </w:r>
+            <w:proofErr w:type="spellStart"/>
+            <w:r>
+              <w:rPr>
+                <w:rFonts w:hint="eastAsia"/>
+              </w:rPr>
+              <w:t>searchId</w:t>
+            </w:r>
+            <w:proofErr w:type="spellEnd"/>
+          </w:p>
+        </w:tc>
+      </w:tr>
+      <w:tr>
+        <w:tc>
+          <w:tcPr>
+            <w:tcW w:w="2130" w:type="dxa"/>
+          </w:tcPr>
+          <w:p>
+            <w:r>
+              <w:rPr>
+                <w:rFonts w:hint="eastAsia"/>
+              </w:rPr>
+              <w:t>Method</w:t>
+            </w:r>
+          </w:p>
+        </w:tc>
+        <w:tc>
+          <w:tcPr>
+            <w:tcW w:w="6392" w:type="dxa"/>
+            <w:gridSpan w:val="3"/>
+          </w:tcPr>
+          <w:p>
+            <w:r>
+              <w:rPr>
+                <w:rFonts w:hint="eastAsia"/>
+              </w:rPr>
+              <w:t>GET</w:t>
+            </w:r>
+          </w:p>
+        </w:tc>
+      </w:tr>
+      <w:tr>
+        <w:tc>
+          <w:tcPr>
+            <w:tcW w:w="2130" w:type="dxa"/>
+          </w:tcPr>
+          <w:p>
+            <w:proofErr w:type="spellStart"/>
+            <w:r>
+              <w:rPr>
+                <w:rFonts w:hint="eastAsia"/>
+              </w:rPr>
+              <w:t>params</w:t>
+            </w:r>
+            <w:proofErr w:type="spellEnd"/>
+          </w:p>
+        </w:tc>
+        <w:tc>
+          <w:tcPr>
+            <w:tcW w:w="2130" w:type="dxa"/>
+          </w:tcPr>
+          <w:p>
+            <w:proofErr w:type="spellStart"/>
+            <w:r>
+              <w:rPr>
+                <w:rFonts w:hint="eastAsia"/>
+              </w:rPr>
+              <w:t>goodsId</w:t>
+            </w:r>
+            <w:proofErr w:type="spellEnd"/>
+            <w:r>
+              <w:rPr>
+                <w:rFonts w:hint="eastAsia"/>
+              </w:rPr>
+              <w:t>（必填）</w:t>
+            </w:r>
+          </w:p>
+        </w:tc>
+        <w:tc>
+          <w:tcPr>
+            <w:tcW w:w="2131" w:type="dxa"/>
+          </w:tcPr>
+          <w:p>
+            <w:r>
+              <w:rPr>
+                <w:rFonts w:hint="eastAsia"/>
+              </w:rPr>
+              <w:t>商品</w:t>
+            </w:r>
+            <w:r>
+              <w:rPr>
+                <w:rFonts w:hint="eastAsia"/>
+              </w:rPr>
+              <w:t>goodsId</w:t>
+            </w:r>
+          </w:p>
+        </w:tc>
+        <w:tc>
+          <w:tcPr>
+            <w:tcW w:w="2131" w:type="dxa"/>
+          </w:tcPr>
+          <w:p/>
+        </w:tc>
+      </w:tr>
+      <w:tr>
+        <w:trPr>
+          <w:trHeight w:val="1218"/>
+        </w:trPr>
+        <w:tc>
+          <w:tcPr>
+            <w:tcW w:w="2130" w:type="dxa"/>
+          </w:tcPr>
+          <w:p>
+            <w:r>
+              <w:rPr>
+                <w:rFonts w:hint="eastAsia"/>
+              </w:rPr>
+              <w:t>Result</w:t>
+            </w:r>
+          </w:p>
+        </w:tc>
+        <w:tc>
+          <w:tcPr>
+            <w:tcW w:w="6392" w:type="dxa"/>
+            <w:gridSpan w:val="3"/>
+          </w:tcPr>
+          <w:p>
+            <w:pPr>
+              <w:pStyle w:val="HTML"/>
+              <w:widowControl/>
+              <w:rPr>
+                <w:rFonts w:hint="default"/>
+              </w:rPr>
+            </w:pPr>
+            <w:r>
+              <w:rPr>
+                <w:color w:val="000000"/>
+              </w:rPr>
+              <w:t>{"code":200,"message":"success","data":[</w:t>
+            </w:r>
+            <w:r>
+              <w:rPr>
+                <w:rFonts w:hint="default"/>
+                <w:color w:val="000000"/>
+              </w:rPr>
+              <w:t>…</w:t>
+            </w:r>
+            <w:r>
+              <w:rPr>
+                <w:color w:val="000000"/>
+              </w:rPr>
+              <w:t>]}</w:t>
+            </w:r>
+          </w:p>
+        </w:tc>
+      </w:tr>
+    </w:tbl>
     <w:p/>
     <w:p>
       <w:pPr>
@@ -2643,6 +2879,7 @@
               <w:rPr>
                 <w:rFonts w:hint="eastAsia"/>
               </w:rPr>
+              <w:lastRenderedPageBreak/>
               <w:t>Result</w:t>
             </w:r>
           </w:p>
@@ -2683,55 +2920,13 @@
         </w:tc>
       </w:tr>
     </w:tbl>
-    <w:p>
-      <w:pPr>
-        <w:rPr>
-          <w:rFonts w:hint="eastAsia"/>
-        </w:rPr>
-      </w:pPr>
-    </w:p>
-    <w:p>
-      <w:pPr>
-        <w:rPr>
-          <w:rFonts w:hint="eastAsia"/>
-        </w:rPr>
-      </w:pPr>
-    </w:p>
-    <w:p>
-      <w:pPr>
-        <w:rPr>
-          <w:rFonts w:hint="eastAsia"/>
-        </w:rPr>
-      </w:pPr>
-    </w:p>
-    <w:p>
-      <w:pPr>
-        <w:rPr>
-          <w:rFonts w:hint="eastAsia"/>
-        </w:rPr>
-      </w:pPr>
-    </w:p>
-    <w:p>
-      <w:pPr>
-        <w:rPr>
-          <w:rFonts w:hint="eastAsia"/>
-        </w:rPr>
-      </w:pPr>
-    </w:p>
-    <w:p>
-      <w:pPr>
-        <w:rPr>
-          <w:rFonts w:hint="eastAsia"/>
-        </w:rPr>
-      </w:pPr>
-    </w:p>
-    <w:p>
-      <w:pPr>
-        <w:rPr>
-          <w:rFonts w:hint="eastAsia"/>
-        </w:rPr>
-      </w:pPr>
-    </w:p>
+    <w:p/>
+    <w:p/>
+    <w:p/>
+    <w:p/>
+    <w:p/>
+    <w:p/>
+    <w:p/>
     <w:p/>
     <w:p>
       <w:pPr>
@@ -2745,7 +2940,6 @@
         <w:rPr>
           <w:rFonts w:hint="eastAsia"/>
         </w:rPr>
-        <w:lastRenderedPageBreak/>
         <w:t>列出所有类型分布</w:t>
       </w:r>
     </w:p>

--- a/接口文档/product接口文档.docx
+++ b/接口文档/product接口文档.docx
@@ -6,19 +6,11 @@
       <w:pPr>
         <w:pStyle w:val="3"/>
       </w:pPr>
-      <w:proofErr w:type="spellStart"/>
       <w:r>
         <w:rPr>
           <w:rFonts w:hint="eastAsia"/>
         </w:rPr>
-        <w:t>BaseUrl</w:t>
-      </w:r>
-      <w:proofErr w:type="spellEnd"/>
-      <w:r>
-        <w:rPr>
-          <w:rFonts w:hint="eastAsia"/>
-        </w:rPr>
-        <w:t>: http://</w:t>
+        <w:t>BaseUrl: http://</w:t>
       </w:r>
       <w:r>
         <w:t xml:space="preserve"> 39.98.41.185</w:t>
@@ -70,14 +62,12 @@
             <w:tcW w:w="2130" w:type="dxa"/>
           </w:tcPr>
           <w:p>
-            <w:proofErr w:type="spellStart"/>
             <w:r>
               <w:rPr>
                 <w:rFonts w:hint="eastAsia"/>
               </w:rPr>
               <w:t>url</w:t>
             </w:r>
-            <w:proofErr w:type="spellEnd"/>
           </w:p>
         </w:tc>
         <w:tc>
@@ -90,21 +80,7 @@
               <w:rPr>
                 <w:rFonts w:hint="eastAsia"/>
               </w:rPr>
-              <w:t>/</w:t>
-            </w:r>
-            <w:proofErr w:type="spellStart"/>
-            <w:r>
-              <w:rPr>
-                <w:rFonts w:hint="eastAsia"/>
-              </w:rPr>
-              <w:t>api</w:t>
-            </w:r>
-            <w:proofErr w:type="spellEnd"/>
-            <w:r>
-              <w:rPr>
-                <w:rFonts w:hint="eastAsia"/>
-              </w:rPr>
-              <w:t>/</w:t>
+              <w:t>/api/</w:t>
             </w:r>
             <w:r>
               <w:rPr>
@@ -157,29 +133,25 @@
             <w:vMerge w:val="restart"/>
           </w:tcPr>
           <w:p>
-            <w:proofErr w:type="spellStart"/>
             <w:r>
               <w:rPr>
                 <w:rFonts w:hint="eastAsia"/>
               </w:rPr>
               <w:t>params</w:t>
             </w:r>
-            <w:proofErr w:type="spellEnd"/>
-          </w:p>
-        </w:tc>
-        <w:tc>
-          <w:tcPr>
-            <w:tcW w:w="2130" w:type="dxa"/>
-          </w:tcPr>
-          <w:p>
-            <w:proofErr w:type="spellStart"/>
+          </w:p>
+        </w:tc>
+        <w:tc>
+          <w:tcPr>
+            <w:tcW w:w="2130" w:type="dxa"/>
+          </w:tcPr>
+          <w:p>
             <w:r>
               <w:rPr>
                 <w:rFonts w:hint="eastAsia"/>
               </w:rPr>
               <w:t>pageCode</w:t>
             </w:r>
-            <w:proofErr w:type="spellEnd"/>
             <w:r>
               <w:rPr>
                 <w:rFonts w:hint="eastAsia"/>
@@ -234,19 +206,11 @@
             <w:tcW w:w="2130" w:type="dxa"/>
           </w:tcPr>
           <w:p>
-            <w:proofErr w:type="spellStart"/>
-            <w:r>
-              <w:rPr>
-                <w:rFonts w:hint="eastAsia"/>
-              </w:rPr>
-              <w:t>pageNumber</w:t>
-            </w:r>
-            <w:proofErr w:type="spellEnd"/>
-            <w:r>
-              <w:rPr>
-                <w:rFonts w:hint="eastAsia"/>
-              </w:rPr>
-              <w:t>(</w:t>
+            <w:r>
+              <w:rPr>
+                <w:rFonts w:hint="eastAsia"/>
+              </w:rPr>
+              <w:t>pageNumber(</w:t>
             </w:r>
             <w:r>
               <w:rPr>
@@ -394,14 +358,12 @@
             <w:tcW w:w="2130" w:type="dxa"/>
           </w:tcPr>
           <w:p>
-            <w:proofErr w:type="spellStart"/>
             <w:r>
               <w:rPr>
                 <w:rFonts w:hint="eastAsia"/>
               </w:rPr>
               <w:t>Url</w:t>
             </w:r>
-            <w:proofErr w:type="spellEnd"/>
           </w:p>
         </w:tc>
         <w:tc>
@@ -414,21 +376,7 @@
               <w:rPr>
                 <w:rFonts w:hint="eastAsia"/>
               </w:rPr>
-              <w:t>/</w:t>
-            </w:r>
-            <w:proofErr w:type="spellStart"/>
-            <w:r>
-              <w:rPr>
-                <w:rFonts w:hint="eastAsia"/>
-              </w:rPr>
-              <w:t>api</w:t>
-            </w:r>
-            <w:proofErr w:type="spellEnd"/>
-            <w:r>
-              <w:rPr>
-                <w:rFonts w:hint="eastAsia"/>
-              </w:rPr>
-              <w:t>/</w:t>
+              <w:t>/api/</w:t>
             </w:r>
             <w:r>
               <w:rPr>
@@ -446,16 +394,8 @@
               <w:rPr>
                 <w:rFonts w:hint="eastAsia"/>
               </w:rPr>
-              <w:t>/</w:t>
-            </w:r>
-            <w:proofErr w:type="spellStart"/>
-            <w:r>
-              <w:rPr>
-                <w:rFonts w:hint="eastAsia"/>
-              </w:rPr>
-              <w:t>addAction</w:t>
-            </w:r>
-            <w:proofErr w:type="spellEnd"/>
+              <w:t>/addAction</w:t>
+            </w:r>
           </w:p>
         </w:tc>
       </w:tr>
@@ -503,29 +443,25 @@
             <w:vMerge w:val="restart"/>
           </w:tcPr>
           <w:p>
-            <w:proofErr w:type="spellStart"/>
             <w:r>
               <w:rPr>
                 <w:rFonts w:hint="eastAsia"/>
               </w:rPr>
               <w:t>params</w:t>
             </w:r>
-            <w:proofErr w:type="spellEnd"/>
-          </w:p>
-        </w:tc>
-        <w:tc>
-          <w:tcPr>
-            <w:tcW w:w="2130" w:type="dxa"/>
-          </w:tcPr>
-          <w:p>
-            <w:proofErr w:type="spellStart"/>
+          </w:p>
+        </w:tc>
+        <w:tc>
+          <w:tcPr>
+            <w:tcW w:w="2130" w:type="dxa"/>
+          </w:tcPr>
+          <w:p>
             <w:r>
               <w:rPr>
                 <w:rFonts w:hint="eastAsia"/>
               </w:rPr>
               <w:t>goodsId</w:t>
             </w:r>
-            <w:proofErr w:type="spellEnd"/>
             <w:r>
               <w:rPr>
                 <w:rFonts w:hint="eastAsia"/>
@@ -665,7 +601,6 @@
             <w:tcW w:w="2130" w:type="dxa"/>
           </w:tcPr>
           <w:p>
-            <w:proofErr w:type="spellStart"/>
             <w:r>
               <w:rPr>
                 <w:rFonts w:hint="eastAsia"/>
@@ -673,7 +608,6 @@
               </w:rPr>
               <w:t>imgsrc</w:t>
             </w:r>
-            <w:proofErr w:type="spellEnd"/>
             <w:r>
               <w:rPr>
                 <w:rFonts w:hint="eastAsia"/>
@@ -700,14 +634,12 @@
             <w:tcW w:w="2131" w:type="dxa"/>
           </w:tcPr>
           <w:p>
-            <w:proofErr w:type="spellStart"/>
             <w:r>
               <w:rPr>
                 <w:rFonts w:hint="eastAsia"/>
               </w:rPr>
               <w:t>img</w:t>
             </w:r>
-            <w:proofErr w:type="spellEnd"/>
             <w:r>
               <w:rPr>
                 <w:rFonts w:hint="eastAsia"/>
@@ -1114,14 +1046,12 @@
             <w:tcW w:w="2130" w:type="dxa"/>
           </w:tcPr>
           <w:p>
-            <w:proofErr w:type="spellStart"/>
             <w:r>
               <w:rPr>
                 <w:rFonts w:hint="eastAsia"/>
               </w:rPr>
               <w:t>url</w:t>
             </w:r>
-            <w:proofErr w:type="spellEnd"/>
           </w:p>
         </w:tc>
         <w:tc>
@@ -1134,21 +1064,7 @@
               <w:rPr>
                 <w:rFonts w:hint="eastAsia"/>
               </w:rPr>
-              <w:t>/</w:t>
-            </w:r>
-            <w:proofErr w:type="spellStart"/>
-            <w:r>
-              <w:rPr>
-                <w:rFonts w:hint="eastAsia"/>
-              </w:rPr>
-              <w:t>api</w:t>
-            </w:r>
-            <w:proofErr w:type="spellEnd"/>
-            <w:r>
-              <w:rPr>
-                <w:rFonts w:hint="eastAsia"/>
-              </w:rPr>
-              <w:t>/</w:t>
+              <w:t>/api/</w:t>
             </w:r>
             <w:r>
               <w:rPr>
@@ -1206,29 +1122,25 @@
             <w:tcW w:w="2130" w:type="dxa"/>
           </w:tcPr>
           <w:p>
-            <w:proofErr w:type="spellStart"/>
             <w:r>
               <w:rPr>
                 <w:rFonts w:hint="eastAsia"/>
               </w:rPr>
               <w:t>params</w:t>
             </w:r>
-            <w:proofErr w:type="spellEnd"/>
-          </w:p>
-        </w:tc>
-        <w:tc>
-          <w:tcPr>
-            <w:tcW w:w="2130" w:type="dxa"/>
-          </w:tcPr>
-          <w:p>
-            <w:proofErr w:type="spellStart"/>
+          </w:p>
+        </w:tc>
+        <w:tc>
+          <w:tcPr>
+            <w:tcW w:w="2130" w:type="dxa"/>
+          </w:tcPr>
+          <w:p>
             <w:r>
               <w:rPr>
                 <w:rFonts w:hint="eastAsia"/>
               </w:rPr>
               <w:t>goodsId</w:t>
             </w:r>
-            <w:proofErr w:type="spellEnd"/>
             <w:r>
               <w:rPr>
                 <w:rFonts w:hint="eastAsia"/>
@@ -1455,14 +1367,12 @@
             <w:tcW w:w="2130" w:type="dxa"/>
           </w:tcPr>
           <w:p>
-            <w:proofErr w:type="spellStart"/>
             <w:r>
               <w:rPr>
                 <w:rFonts w:hint="eastAsia"/>
               </w:rPr>
               <w:t>Url</w:t>
             </w:r>
-            <w:proofErr w:type="spellEnd"/>
           </w:p>
         </w:tc>
         <w:tc>
@@ -1475,21 +1385,7 @@
               <w:rPr>
                 <w:rFonts w:hint="eastAsia"/>
               </w:rPr>
-              <w:t>/</w:t>
-            </w:r>
-            <w:proofErr w:type="spellStart"/>
-            <w:r>
-              <w:rPr>
-                <w:rFonts w:hint="eastAsia"/>
-              </w:rPr>
-              <w:t>api</w:t>
-            </w:r>
-            <w:proofErr w:type="spellEnd"/>
-            <w:r>
-              <w:rPr>
-                <w:rFonts w:hint="eastAsia"/>
-              </w:rPr>
-              <w:t>/</w:t>
+              <w:t>/api/</w:t>
             </w:r>
             <w:r>
               <w:rPr>
@@ -1507,16 +1403,8 @@
               <w:rPr>
                 <w:rFonts w:hint="eastAsia"/>
               </w:rPr>
-              <w:t>/</w:t>
-            </w:r>
-            <w:proofErr w:type="spellStart"/>
-            <w:r>
-              <w:rPr>
-                <w:rFonts w:hint="eastAsia"/>
-              </w:rPr>
-              <w:t>updateAction</w:t>
-            </w:r>
-            <w:proofErr w:type="spellEnd"/>
+              <w:t>/updateAction</w:t>
+            </w:r>
           </w:p>
         </w:tc>
       </w:tr>
@@ -1564,34 +1452,24 @@
             <w:vMerge w:val="restart"/>
           </w:tcPr>
           <w:p>
-            <w:proofErr w:type="spellStart"/>
             <w:r>
               <w:rPr>
                 <w:rFonts w:hint="eastAsia"/>
               </w:rPr>
               <w:t>params</w:t>
             </w:r>
-            <w:proofErr w:type="spellEnd"/>
-          </w:p>
-        </w:tc>
-        <w:tc>
-          <w:tcPr>
-            <w:tcW w:w="2130" w:type="dxa"/>
-          </w:tcPr>
-          <w:p>
-            <w:proofErr w:type="spellStart"/>
-            <w:r>
-              <w:rPr>
-                <w:rFonts w:hint="eastAsia"/>
-              </w:rPr>
-              <w:t>goodsId</w:t>
-            </w:r>
-            <w:proofErr w:type="spellEnd"/>
-            <w:r>
-              <w:rPr>
-                <w:rFonts w:hint="eastAsia"/>
-              </w:rPr>
-              <w:t xml:space="preserve"> </w:t>
+          </w:p>
+        </w:tc>
+        <w:tc>
+          <w:tcPr>
+            <w:tcW w:w="2130" w:type="dxa"/>
+          </w:tcPr>
+          <w:p>
+            <w:r>
+              <w:rPr>
+                <w:rFonts w:hint="eastAsia"/>
+              </w:rPr>
+              <w:t xml:space="preserve">goodsId </w:t>
             </w:r>
             <w:r>
               <w:rPr>
@@ -1725,7 +1603,6 @@
             <w:tcW w:w="2130" w:type="dxa"/>
           </w:tcPr>
           <w:p>
-            <w:proofErr w:type="spellStart"/>
             <w:r>
               <w:rPr>
                 <w:rFonts w:hint="eastAsia"/>
@@ -1733,7 +1610,6 @@
               </w:rPr>
               <w:t>imgsrc</w:t>
             </w:r>
-            <w:proofErr w:type="spellEnd"/>
             <w:r>
               <w:rPr>
                 <w:rFonts w:hint="eastAsia"/>
@@ -1760,14 +1636,12 @@
             <w:tcW w:w="2131" w:type="dxa"/>
           </w:tcPr>
           <w:p>
-            <w:proofErr w:type="spellStart"/>
             <w:r>
               <w:rPr>
                 <w:rFonts w:hint="eastAsia"/>
               </w:rPr>
               <w:t>img</w:t>
             </w:r>
-            <w:proofErr w:type="spellEnd"/>
             <w:r>
               <w:rPr>
                 <w:rFonts w:hint="eastAsia"/>
@@ -2152,14 +2026,12 @@
             <w:tcW w:w="2130" w:type="dxa"/>
           </w:tcPr>
           <w:p>
-            <w:proofErr w:type="spellStart"/>
             <w:r>
               <w:rPr>
                 <w:rFonts w:hint="eastAsia"/>
               </w:rPr>
               <w:t>url</w:t>
             </w:r>
-            <w:proofErr w:type="spellEnd"/>
           </w:p>
         </w:tc>
         <w:tc>
@@ -2172,21 +2044,7 @@
               <w:rPr>
                 <w:rFonts w:hint="eastAsia"/>
               </w:rPr>
-              <w:t>/</w:t>
-            </w:r>
-            <w:proofErr w:type="spellStart"/>
-            <w:r>
-              <w:rPr>
-                <w:rFonts w:hint="eastAsia"/>
-              </w:rPr>
-              <w:t>api</w:t>
-            </w:r>
-            <w:proofErr w:type="spellEnd"/>
-            <w:r>
-              <w:rPr>
-                <w:rFonts w:hint="eastAsia"/>
-              </w:rPr>
-              <w:t>/</w:t>
+              <w:t>/api/</w:t>
             </w:r>
             <w:r>
               <w:rPr>
@@ -2244,14 +2102,12 @@
             <w:tcW w:w="2130" w:type="dxa"/>
           </w:tcPr>
           <w:p>
-            <w:proofErr w:type="spellStart"/>
             <w:r>
               <w:rPr>
                 <w:rFonts w:hint="eastAsia"/>
               </w:rPr>
               <w:t>params</w:t>
             </w:r>
-            <w:proofErr w:type="spellEnd"/>
           </w:p>
         </w:tc>
         <w:tc>
@@ -2346,13 +2202,7 @@
         </w:tc>
       </w:tr>
     </w:tbl>
-    <w:p>
-      <w:pPr>
-        <w:rPr>
-          <w:rFonts w:hint="eastAsia"/>
-        </w:rPr>
-      </w:pPr>
-    </w:p>
+    <w:p/>
     <w:p>
       <w:pPr>
         <w:pStyle w:val="3"/>
@@ -2393,14 +2243,12 @@
             <w:tcW w:w="2130" w:type="dxa"/>
           </w:tcPr>
           <w:p>
-            <w:proofErr w:type="spellStart"/>
             <w:r>
               <w:rPr>
                 <w:rFonts w:hint="eastAsia"/>
               </w:rPr>
               <w:t>url</w:t>
             </w:r>
-            <w:proofErr w:type="spellEnd"/>
           </w:p>
         </w:tc>
         <w:tc>
@@ -2413,30 +2261,8 @@
               <w:rPr>
                 <w:rFonts w:hint="eastAsia"/>
               </w:rPr>
-              <w:t>/</w:t>
-            </w:r>
-            <w:proofErr w:type="spellStart"/>
-            <w:r>
-              <w:rPr>
-                <w:rFonts w:hint="eastAsia"/>
-              </w:rPr>
-              <w:t>api</w:t>
-            </w:r>
-            <w:proofErr w:type="spellEnd"/>
-            <w:r>
-              <w:rPr>
-                <w:rFonts w:hint="eastAsia"/>
-              </w:rPr>
-              <w:t>/ mi/product/</w:t>
-            </w:r>
-            <w:proofErr w:type="spellStart"/>
-            <w:r>
-              <w:rPr>
-                <w:rFonts w:hint="eastAsia"/>
-              </w:rPr>
-              <w:t>searchId</w:t>
-            </w:r>
-            <w:proofErr w:type="spellEnd"/>
+              <w:t>/api/ mi/product/searchId</w:t>
+            </w:r>
           </w:p>
         </w:tc>
       </w:tr>
@@ -2475,29 +2301,25 @@
             <w:tcW w:w="2130" w:type="dxa"/>
           </w:tcPr>
           <w:p>
-            <w:proofErr w:type="spellStart"/>
             <w:r>
               <w:rPr>
                 <w:rFonts w:hint="eastAsia"/>
               </w:rPr>
               <w:t>params</w:t>
             </w:r>
-            <w:proofErr w:type="spellEnd"/>
-          </w:p>
-        </w:tc>
-        <w:tc>
-          <w:tcPr>
-            <w:tcW w:w="2130" w:type="dxa"/>
-          </w:tcPr>
-          <w:p>
-            <w:proofErr w:type="spellStart"/>
+          </w:p>
+        </w:tc>
+        <w:tc>
+          <w:tcPr>
+            <w:tcW w:w="2130" w:type="dxa"/>
+          </w:tcPr>
+          <w:p>
             <w:r>
               <w:rPr>
                 <w:rFonts w:hint="eastAsia"/>
               </w:rPr>
               <w:t>goodsId</w:t>
             </w:r>
-            <w:proofErr w:type="spellEnd"/>
             <w:r>
               <w:rPr>
                 <w:rFonts w:hint="eastAsia"/>
@@ -2626,14 +2448,12 @@
             <w:tcW w:w="2130" w:type="dxa"/>
           </w:tcPr>
           <w:p>
-            <w:proofErr w:type="spellStart"/>
             <w:r>
               <w:rPr>
                 <w:rFonts w:hint="eastAsia"/>
               </w:rPr>
               <w:t>url</w:t>
             </w:r>
-            <w:proofErr w:type="spellEnd"/>
           </w:p>
         </w:tc>
         <w:tc>
@@ -2646,21 +2466,7 @@
               <w:rPr>
                 <w:rFonts w:hint="eastAsia"/>
               </w:rPr>
-              <w:t>/</w:t>
-            </w:r>
-            <w:proofErr w:type="spellStart"/>
-            <w:r>
-              <w:rPr>
-                <w:rFonts w:hint="eastAsia"/>
-              </w:rPr>
-              <w:t>api</w:t>
-            </w:r>
-            <w:proofErr w:type="spellEnd"/>
-            <w:r>
-              <w:rPr>
-                <w:rFonts w:hint="eastAsia"/>
-              </w:rPr>
-              <w:t>/</w:t>
+              <w:t>/api/</w:t>
             </w:r>
             <w:r>
               <w:rPr>
@@ -2718,14 +2524,12 @@
             <w:tcW w:w="2130" w:type="dxa"/>
           </w:tcPr>
           <w:p>
-            <w:proofErr w:type="spellStart"/>
             <w:r>
               <w:rPr>
                 <w:rFonts w:hint="eastAsia"/>
               </w:rPr>
               <w:t>params</w:t>
             </w:r>
-            <w:proofErr w:type="spellEnd"/>
           </w:p>
         </w:tc>
         <w:tc>
@@ -2962,14 +2766,12 @@
             <w:tcW w:w="2130" w:type="dxa"/>
           </w:tcPr>
           <w:p>
-            <w:proofErr w:type="spellStart"/>
             <w:r>
               <w:rPr>
                 <w:rFonts w:hint="eastAsia"/>
               </w:rPr>
               <w:t>url</w:t>
             </w:r>
-            <w:proofErr w:type="spellEnd"/>
           </w:p>
         </w:tc>
         <w:tc>
@@ -2982,21 +2784,7 @@
               <w:rPr>
                 <w:rFonts w:hint="eastAsia"/>
               </w:rPr>
-              <w:t>/</w:t>
-            </w:r>
-            <w:proofErr w:type="spellStart"/>
-            <w:r>
-              <w:rPr>
-                <w:rFonts w:hint="eastAsia"/>
-              </w:rPr>
-              <w:t>api</w:t>
-            </w:r>
-            <w:proofErr w:type="spellEnd"/>
-            <w:r>
-              <w:rPr>
-                <w:rFonts w:hint="eastAsia"/>
-              </w:rPr>
-              <w:t>/ mi/product/</w:t>
+              <w:t>/api/ mi/product/</w:t>
             </w:r>
             <w:r>
               <w:t xml:space="preserve"> </w:t>
@@ -3042,14 +2830,12 @@
             <w:tcW w:w="2130" w:type="dxa"/>
           </w:tcPr>
           <w:p>
-            <w:proofErr w:type="spellStart"/>
             <w:r>
               <w:rPr>
                 <w:rFonts w:hint="eastAsia"/>
               </w:rPr>
               <w:t>params</w:t>
             </w:r>
-            <w:proofErr w:type="spellEnd"/>
           </w:p>
         </w:tc>
         <w:tc>
@@ -3070,6 +2856,206 @@
             <w:tcW w:w="2131" w:type="dxa"/>
           </w:tcPr>
           <w:p/>
+        </w:tc>
+        <w:tc>
+          <w:tcPr>
+            <w:tcW w:w="2131" w:type="dxa"/>
+          </w:tcPr>
+          <w:p/>
+        </w:tc>
+      </w:tr>
+      <w:tr>
+        <w:trPr>
+          <w:trHeight w:val="1218"/>
+        </w:trPr>
+        <w:tc>
+          <w:tcPr>
+            <w:tcW w:w="2130" w:type="dxa"/>
+          </w:tcPr>
+          <w:p>
+            <w:r>
+              <w:rPr>
+                <w:rFonts w:hint="eastAsia"/>
+              </w:rPr>
+              <w:t>Result</w:t>
+            </w:r>
+          </w:p>
+        </w:tc>
+        <w:tc>
+          <w:tcPr>
+            <w:tcW w:w="6392" w:type="dxa"/>
+            <w:gridSpan w:val="3"/>
+          </w:tcPr>
+          <w:p>
+            <w:pPr>
+              <w:pStyle w:val="HTML"/>
+              <w:widowControl/>
+              <w:rPr>
+                <w:rFonts w:hint="default"/>
+              </w:rPr>
+            </w:pPr>
+            <w:r>
+              <w:rPr>
+                <w:color w:val="000000"/>
+              </w:rPr>
+              <w:t>{"code":200,"message":"success","data":[</w:t>
+            </w:r>
+            <w:r>
+              <w:rPr>
+                <w:rFonts w:hint="default"/>
+                <w:color w:val="000000"/>
+              </w:rPr>
+              <w:t>…</w:t>
+            </w:r>
+            <w:r>
+              <w:rPr>
+                <w:color w:val="000000"/>
+              </w:rPr>
+              <w:t>]}</w:t>
+            </w:r>
+          </w:p>
+        </w:tc>
+      </w:tr>
+    </w:tbl>
+    <w:p>
+      <w:pPr>
+        <w:pStyle w:val="3"/>
+        <w:rPr>
+          <w:rFonts w:hint="eastAsia"/>
+        </w:rPr>
+      </w:pPr>
+    </w:p>
+    <w:p>
+      <w:pPr>
+        <w:pStyle w:val="3"/>
+        <w:numPr>
+          <w:ilvl w:val="0"/>
+          <w:numId w:val="1"/>
+        </w:numPr>
+      </w:pPr>
+      <w:r>
+        <w:rPr>
+          <w:rFonts w:hint="eastAsia"/>
+        </w:rPr>
+        <w:t>根据商品品类搜索</w:t>
+      </w:r>
+    </w:p>
+    <w:tbl>
+      <w:tblPr>
+        <w:tblStyle w:val="a3"/>
+        <w:tblW w:w="8522" w:type="dxa"/>
+        <w:tblLayout w:type="fixed"/>
+        <w:tblLook w:val="04A0"/>
+      </w:tblPr>
+      <w:tblGrid>
+        <w:gridCol w:w="2130"/>
+        <w:gridCol w:w="2130"/>
+        <w:gridCol w:w="2131"/>
+        <w:gridCol w:w="2131"/>
+      </w:tblGrid>
+      <w:tr>
+        <w:tc>
+          <w:tcPr>
+            <w:tcW w:w="2130" w:type="dxa"/>
+          </w:tcPr>
+          <w:p>
+            <w:r>
+              <w:rPr>
+                <w:rFonts w:hint="eastAsia"/>
+              </w:rPr>
+              <w:t>url</w:t>
+            </w:r>
+          </w:p>
+        </w:tc>
+        <w:tc>
+          <w:tcPr>
+            <w:tcW w:w="6392" w:type="dxa"/>
+            <w:gridSpan w:val="3"/>
+          </w:tcPr>
+          <w:p>
+            <w:r>
+              <w:rPr>
+                <w:rFonts w:hint="eastAsia"/>
+              </w:rPr>
+              <w:t>/api/ mi/product/</w:t>
+            </w:r>
+            <w:r>
+              <w:t xml:space="preserve"> </w:t>
+            </w:r>
+            <w:r>
+              <w:t>searchType</w:t>
+            </w:r>
+          </w:p>
+        </w:tc>
+      </w:tr>
+      <w:tr>
+        <w:tc>
+          <w:tcPr>
+            <w:tcW w:w="2130" w:type="dxa"/>
+          </w:tcPr>
+          <w:p>
+            <w:r>
+              <w:rPr>
+                <w:rFonts w:hint="eastAsia"/>
+              </w:rPr>
+              <w:t>Method</w:t>
+            </w:r>
+          </w:p>
+        </w:tc>
+        <w:tc>
+          <w:tcPr>
+            <w:tcW w:w="6392" w:type="dxa"/>
+            <w:gridSpan w:val="3"/>
+          </w:tcPr>
+          <w:p>
+            <w:r>
+              <w:rPr>
+                <w:rFonts w:hint="eastAsia"/>
+              </w:rPr>
+              <w:t>GET</w:t>
+            </w:r>
+          </w:p>
+        </w:tc>
+      </w:tr>
+      <w:tr>
+        <w:tc>
+          <w:tcPr>
+            <w:tcW w:w="2130" w:type="dxa"/>
+          </w:tcPr>
+          <w:p>
+            <w:r>
+              <w:rPr>
+                <w:rFonts w:hint="eastAsia"/>
+              </w:rPr>
+              <w:t>params</w:t>
+            </w:r>
+          </w:p>
+        </w:tc>
+        <w:tc>
+          <w:tcPr>
+            <w:tcW w:w="2130" w:type="dxa"/>
+          </w:tcPr>
+          <w:p>
+            <w:r>
+              <w:rPr>
+                <w:rFonts w:hint="eastAsia"/>
+              </w:rPr>
+              <w:t>type</w:t>
+            </w:r>
+          </w:p>
+        </w:tc>
+        <w:tc>
+          <w:tcPr>
+            <w:tcW w:w="2131" w:type="dxa"/>
+          </w:tcPr>
+          <w:p>
+            <w:r>
+              <w:rPr>
+                <w:rFonts w:hint="eastAsia"/>
+              </w:rPr>
+              <w:t>手机··</w:t>
+            </w:r>
+          </w:p>
         </w:tc>
         <w:tc>
           <w:tcPr>
@@ -3136,6 +3122,7 @@
         <w:pStyle w:val="3"/>
       </w:pPr>
     </w:p>
+    <w:p/>
     <w:p/>
     <w:sectPr>
       <w:pgSz w:w="11906" w:h="16838"/>
